--- a/Documentation/Mettre en oeuvre un FD FranceConnect avec ASP.NET Core 1.0.docx
+++ b/Documentation/Mettre en oeuvre un FD FranceConnect avec ASP.NET Core 1.0.docx
@@ -70,7 +70,25 @@
           <w:sz w:val="18"/>
           <w:szCs w:val="18"/>
         </w:rPr>
-        <w:t>Publication : Juin 2016</w:t>
+        <w:t xml:space="preserve">Publication : </w:t>
+      </w:r>
+      <w:bookmarkStart w:id="1" w:name="_GoBack"/>
+      <w:r>
+        <w:rPr>
+          <w:rFonts w:ascii="Segoe UI" w:eastAsia="Segoe UI" w:hAnsi="Segoe UI" w:cs="Segoe UI"/>
+          <w:sz w:val="18"/>
+          <w:szCs w:val="18"/>
+        </w:rPr>
+        <w:t xml:space="preserve">Juin </w:t>
+      </w:r>
+      <w:bookmarkEnd w:id="1"/>
+      <w:r>
+        <w:rPr>
+          <w:rFonts w:ascii="Segoe UI" w:eastAsia="Segoe UI" w:hAnsi="Segoe UI" w:cs="Segoe UI"/>
+          <w:sz w:val="18"/>
+          <w:szCs w:val="18"/>
+        </w:rPr>
+        <w:t>2016</w:t>
       </w:r>
     </w:p>
     <w:p>
@@ -2634,12 +2652,13 @@
         <w:pStyle w:val="Titre1"/>
         <w:pageBreakBefore w:val="0"/>
       </w:pPr>
-      <w:bookmarkStart w:id="1" w:name="_Toc455082658"/>
+      <w:bookmarkStart w:id="2" w:name="_Toc455082658"/>
       <w:r>
         <w:rPr>
           <w:noProof/>
-          <w:lang w:eastAsia="fr-FR"/>
-        </w:rPr>
+          <w:lang w:val="en-US"/>
+        </w:rPr>
+        <w:lastRenderedPageBreak/>
         <w:drawing>
           <wp:anchor distT="0" distB="0" distL="114300" distR="114300" simplePos="0" relativeHeight="251655680" behindDoc="0" locked="0" layoutInCell="1" allowOverlap="1" wp14:anchorId="0D218872" wp14:editId="0A518E14">
             <wp:simplePos x="0" y="0"/>
@@ -2708,22 +2727,22 @@
           </wp:anchor>
         </w:drawing>
       </w:r>
-      <w:bookmarkStart w:id="2" w:name="_Toc454963727"/>
-      <w:bookmarkStart w:id="3" w:name="_Toc454963728"/>
-      <w:bookmarkStart w:id="4" w:name="_Toc356479767"/>
-      <w:bookmarkStart w:id="5" w:name="_Toc246846964"/>
-      <w:bookmarkStart w:id="6" w:name="_Toc398373484"/>
-      <w:bookmarkStart w:id="7" w:name="_Toc356479766"/>
-      <w:bookmarkStart w:id="8" w:name="_Toc246846963"/>
-      <w:bookmarkStart w:id="9" w:name="_Toc164668483"/>
-      <w:bookmarkStart w:id="10" w:name="_Toc164656911"/>
-      <w:bookmarkStart w:id="11" w:name="_Toc150746565"/>
-      <w:bookmarkStart w:id="12" w:name="_Toc164668485"/>
+      <w:bookmarkStart w:id="3" w:name="_Toc454963727"/>
+      <w:bookmarkStart w:id="4" w:name="_Toc454963728"/>
+      <w:bookmarkStart w:id="5" w:name="_Toc356479767"/>
+      <w:bookmarkStart w:id="6" w:name="_Toc246846964"/>
+      <w:bookmarkStart w:id="7" w:name="_Toc398373484"/>
+      <w:bookmarkStart w:id="8" w:name="_Toc356479766"/>
+      <w:bookmarkStart w:id="9" w:name="_Toc246846963"/>
+      <w:bookmarkStart w:id="10" w:name="_Toc164668483"/>
+      <w:bookmarkStart w:id="11" w:name="_Toc164656911"/>
+      <w:bookmarkStart w:id="12" w:name="_Toc150746565"/>
+      <w:bookmarkStart w:id="13" w:name="_Toc164668485"/>
       <w:r>
         <w:t>A propos du système FranceConnect</w:t>
       </w:r>
+      <w:bookmarkEnd w:id="3"/>
       <w:bookmarkEnd w:id="2"/>
-      <w:bookmarkEnd w:id="1"/>
     </w:p>
     <w:p>
       <w:pPr>
@@ -2974,17 +2993,19 @@
       <w:pPr>
         <w:pStyle w:val="Titre1"/>
       </w:pPr>
-      <w:bookmarkStart w:id="13" w:name="_Toc455082659"/>
-      <w:r>
+      <w:bookmarkStart w:id="14" w:name="_Toc455082659"/>
+      <w:r>
+        <w:lastRenderedPageBreak/>
         <w:t>A propos du kit de démarrage FranceConnect</w:t>
       </w:r>
-      <w:bookmarkEnd w:id="3"/>
-      <w:bookmarkEnd w:id="13"/>
+      <w:bookmarkEnd w:id="4"/>
+      <w:bookmarkEnd w:id="14"/>
     </w:p>
     <w:p>
       <w:r>
         <w:rPr>
           <w:noProof/>
+          <w:lang w:val="en-US" w:eastAsia="en-US"/>
         </w:rPr>
         <mc:AlternateContent>
           <mc:Choice Requires="wpg">
@@ -3599,7 +3620,7 @@
         <w:rPr>
           <w:noProof/>
         </w:rPr>
-        <w:t xml:space="preserve"> 1.0 (RC1)</w:t>
+        <w:t xml:space="preserve"> 1.0</w:t>
       </w:r>
       <w:r>
         <w:rPr>
@@ -3629,11 +3650,11 @@
           <w:rFonts w:asciiTheme="minorHAnsi" w:hAnsiTheme="minorHAnsi"/>
         </w:rPr>
       </w:pPr>
-      <w:bookmarkStart w:id="14" w:name="_Toc455082660"/>
+      <w:bookmarkStart w:id="15" w:name="_Toc455082660"/>
       <w:r>
         <w:rPr>
           <w:noProof/>
-          <w:lang w:eastAsia="fr-FR"/>
+          <w:lang w:val="en-US"/>
         </w:rPr>
         <w:drawing>
           <wp:anchor distT="0" distB="0" distL="114300" distR="114300" simplePos="0" relativeHeight="251657728" behindDoc="0" locked="0" layoutInCell="1" allowOverlap="1" wp14:anchorId="68CB73BD" wp14:editId="48DC6879">
@@ -3695,12 +3716,12 @@
           </wp:anchor>
         </w:drawing>
       </w:r>
-      <w:bookmarkStart w:id="15" w:name="_Toc454963729"/>
+      <w:bookmarkStart w:id="16" w:name="_Toc454963729"/>
       <w:r>
         <w:t>Licence</w:t>
       </w:r>
+      <w:bookmarkEnd w:id="16"/>
       <w:bookmarkEnd w:id="15"/>
-      <w:bookmarkEnd w:id="14"/>
       <w:r>
         <w:t xml:space="preserve"> </w:t>
       </w:r>
@@ -3742,13 +3763,13 @@
       <w:pPr>
         <w:pStyle w:val="Titre2"/>
       </w:pPr>
-      <w:bookmarkStart w:id="16" w:name="_Toc454963730"/>
-      <w:bookmarkStart w:id="17" w:name="_Toc455082661"/>
+      <w:bookmarkStart w:id="17" w:name="_Toc454963730"/>
+      <w:bookmarkStart w:id="18" w:name="_Toc455082661"/>
       <w:r>
         <w:t>Commentaires</w:t>
       </w:r>
-      <w:bookmarkEnd w:id="16"/>
       <w:bookmarkEnd w:id="17"/>
+      <w:bookmarkEnd w:id="18"/>
     </w:p>
     <w:p>
       <w:r>
@@ -3774,13 +3795,14 @@
       <w:pPr>
         <w:pStyle w:val="Titre2"/>
       </w:pPr>
-      <w:bookmarkStart w:id="18" w:name="_Toc454963731"/>
-      <w:bookmarkStart w:id="19" w:name="_Toc455082662"/>
-      <w:r>
+      <w:bookmarkStart w:id="19" w:name="_Toc454963731"/>
+      <w:bookmarkStart w:id="20" w:name="_Toc455082662"/>
+      <w:r>
+        <w:lastRenderedPageBreak/>
         <w:t>Prérequis</w:t>
       </w:r>
-      <w:bookmarkEnd w:id="18"/>
       <w:bookmarkEnd w:id="19"/>
+      <w:bookmarkEnd w:id="20"/>
     </w:p>
     <w:p>
       <w:r>
@@ -3791,13 +3813,13 @@
       <w:pPr>
         <w:pStyle w:val="Titre2"/>
       </w:pPr>
-      <w:bookmarkStart w:id="20" w:name="_Toc454963732"/>
-      <w:bookmarkStart w:id="21" w:name="_Toc455082663"/>
+      <w:bookmarkStart w:id="21" w:name="_Toc454963732"/>
+      <w:bookmarkStart w:id="22" w:name="_Toc455082663"/>
       <w:r>
         <w:t>Connaissances et attendu</w:t>
       </w:r>
-      <w:bookmarkEnd w:id="20"/>
       <w:bookmarkEnd w:id="21"/>
+      <w:bookmarkEnd w:id="22"/>
     </w:p>
     <w:p>
       <w:r>
@@ -4011,7 +4033,6 @@
         <w:t xml:space="preserve">  afin d’en créer un, gratuitement.</w:t>
       </w:r>
     </w:p>
-    <w:bookmarkEnd w:id="4"/>
     <w:bookmarkEnd w:id="5"/>
     <w:bookmarkEnd w:id="6"/>
     <w:bookmarkEnd w:id="7"/>
@@ -4019,29 +4040,31 @@
     <w:bookmarkEnd w:id="9"/>
     <w:bookmarkEnd w:id="10"/>
     <w:bookmarkEnd w:id="11"/>
+    <w:bookmarkEnd w:id="12"/>
     <w:p>
       <w:r>
         <w:br w:type="page"/>
       </w:r>
-      <w:bookmarkStart w:id="22" w:name="_Toc335902529"/>
+      <w:bookmarkStart w:id="23" w:name="_Toc335902529"/>
     </w:p>
     <w:p>
       <w:pPr>
         <w:pStyle w:val="Titre1"/>
       </w:pPr>
-      <w:bookmarkStart w:id="23" w:name="_Créer_un_fournisseur"/>
-      <w:bookmarkStart w:id="24" w:name="_Ref449976022"/>
-      <w:bookmarkStart w:id="25" w:name="_Toc455082664"/>
-      <w:bookmarkEnd w:id="22"/>
+      <w:bookmarkStart w:id="24" w:name="_Créer_un_fournisseur"/>
+      <w:bookmarkStart w:id="25" w:name="_Ref449976022"/>
+      <w:bookmarkStart w:id="26" w:name="_Toc455082664"/>
       <w:bookmarkEnd w:id="23"/>
-      <w:r>
+      <w:bookmarkEnd w:id="24"/>
+      <w:r>
+        <w:lastRenderedPageBreak/>
         <w:t xml:space="preserve">Créer un fournisseur de données FranceConnect avec ASP.NET </w:t>
       </w:r>
-      <w:bookmarkEnd w:id="24"/>
+      <w:bookmarkEnd w:id="25"/>
       <w:r>
         <w:t>Core</w:t>
       </w:r>
-      <w:bookmarkEnd w:id="25"/>
+      <w:bookmarkEnd w:id="26"/>
     </w:p>
     <w:p>
       <w:pPr>
@@ -4139,11 +4162,11 @@
       <w:pPr>
         <w:pStyle w:val="Titre2"/>
       </w:pPr>
-      <w:bookmarkStart w:id="26" w:name="_Toc455082665"/>
+      <w:bookmarkStart w:id="27" w:name="_Toc455082665"/>
       <w:r>
         <w:t>Créer un fournisseur de données</w:t>
       </w:r>
-      <w:bookmarkEnd w:id="26"/>
+      <w:bookmarkEnd w:id="27"/>
     </w:p>
     <w:p>
       <w:r>
@@ -4176,6 +4199,7 @@
       <w:r>
         <w:rPr>
           <w:noProof/>
+          <w:lang w:val="en-US" w:eastAsia="en-US"/>
         </w:rPr>
         <w:drawing>
           <wp:inline distT="0" distB="0" distL="0" distR="0" wp14:anchorId="72B4D82C" wp14:editId="6D101D37">
@@ -4248,11 +4272,11 @@
       <w:pPr>
         <w:pStyle w:val="Titre2"/>
       </w:pPr>
-      <w:bookmarkStart w:id="27" w:name="_Toc455082666"/>
+      <w:bookmarkStart w:id="28" w:name="_Toc455082666"/>
       <w:r>
         <w:t>Créer un middleware</w:t>
       </w:r>
-      <w:bookmarkEnd w:id="27"/>
+      <w:bookmarkEnd w:id="28"/>
     </w:p>
     <w:p>
       <w:r>
@@ -4269,6 +4293,7 @@
         <w:rPr>
           <w:bCs/>
         </w:rPr>
+        <w:lastRenderedPageBreak/>
         <w:t>Note</w:t>
       </w:r>
       <w:r>
@@ -4318,6 +4343,7 @@
       <w:r>
         <w:rPr>
           <w:noProof/>
+          <w:lang w:val="en-US" w:eastAsia="en-US"/>
         </w:rPr>
         <w:drawing>
           <wp:inline distT="0" distB="0" distL="0" distR="0" wp14:anchorId="1ED60553" wp14:editId="197EF27A">
@@ -4380,6 +4406,7 @@
       <w:r>
         <w:rPr>
           <w:noProof/>
+          <w:lang w:val="en-US" w:eastAsia="en-US"/>
         </w:rPr>
         <w:drawing>
           <wp:inline distT="0" distB="0" distL="0" distR="0" wp14:anchorId="13970604" wp14:editId="00812D11">
@@ -4559,6 +4586,7 @@
         <w:pStyle w:val="code"/>
       </w:pPr>
       <w:r>
+        <w:lastRenderedPageBreak/>
         <w:t xml:space="preserve">        _next = next;</w:t>
       </w:r>
       <w:r>
@@ -4957,6 +4985,9 @@
       </w:r>
       <w:r>
         <w:br/>
+      </w:r>
+      <w:r>
+        <w:lastRenderedPageBreak/>
         <w:t xml:space="preserve">        context.Response.ContentType = "application/json";</w:t>
       </w:r>
       <w:r>
@@ -5561,6 +5592,7 @@
         <w:ind w:right="100"/>
       </w:pPr>
       <w:r>
+        <w:lastRenderedPageBreak/>
         <w:t xml:space="preserve">    public string Family_name { get; set; }</w:t>
       </w:r>
     </w:p>
@@ -5679,11 +5711,11 @@
       <w:pPr>
         <w:pStyle w:val="Titre2"/>
       </w:pPr>
-      <w:bookmarkStart w:id="28" w:name="_Toc455082667"/>
+      <w:bookmarkStart w:id="29" w:name="_Toc455082667"/>
       <w:r>
         <w:t>Créer un filtre</w:t>
       </w:r>
-      <w:bookmarkEnd w:id="28"/>
+      <w:bookmarkEnd w:id="29"/>
     </w:p>
     <w:p>
       <w:pPr>
@@ -5747,6 +5779,7 @@
       <w:r>
         <w:rPr>
           <w:noProof/>
+          <w:lang w:val="en-US" w:eastAsia="en-US"/>
         </w:rPr>
         <w:drawing>
           <wp:inline distT="0" distB="0" distL="0" distR="0" wp14:anchorId="23CE7829" wp14:editId="38F20FBE">
@@ -6040,6 +6073,7 @@
         <w:spacing w:before="120"/>
       </w:pPr>
       <w:r>
+        <w:lastRenderedPageBreak/>
         <w:t>Pour utiliser ce filtre, il suffit d’ajouter l’attribut suivant sur une action de contrôleur :</w:t>
       </w:r>
     </w:p>
@@ -6068,11 +6102,11 @@
       <w:pPr>
         <w:pStyle w:val="Titre2"/>
       </w:pPr>
-      <w:bookmarkStart w:id="29" w:name="_Toc455082668"/>
+      <w:bookmarkStart w:id="30" w:name="_Toc455082668"/>
       <w:r>
         <w:t>Utiliser le package NuGet</w:t>
       </w:r>
-      <w:bookmarkEnd w:id="29"/>
+      <w:bookmarkEnd w:id="30"/>
     </w:p>
     <w:p>
       <w:pPr>
@@ -6228,21 +6262,21 @@
       <w:pPr>
         <w:pStyle w:val="Titre2"/>
       </w:pPr>
-      <w:bookmarkStart w:id="30" w:name="_Toc455082669"/>
+      <w:bookmarkStart w:id="31" w:name="_Toc455082669"/>
       <w:r>
         <w:t>Configurer l'API</w:t>
       </w:r>
-      <w:bookmarkEnd w:id="30"/>
+      <w:bookmarkEnd w:id="31"/>
     </w:p>
     <w:p>
       <w:pPr>
         <w:pStyle w:val="Titre3"/>
       </w:pPr>
-      <w:bookmarkStart w:id="31" w:name="_Toc455082670"/>
+      <w:bookmarkStart w:id="32" w:name="_Toc455082670"/>
       <w:r>
         <w:t>Modifier le fichier de configuration</w:t>
       </w:r>
-      <w:bookmarkEnd w:id="31"/>
+      <w:bookmarkEnd w:id="32"/>
     </w:p>
     <w:p>
       <w:r>
@@ -6507,6 +6541,7 @@
         <w:spacing w:before="120"/>
       </w:pPr>
       <w:r>
+        <w:lastRenderedPageBreak/>
         <w:t>De la même manière, modifiez la méthode ConfigureServices de la classe Startup pour connecter l’application à la base de données :</w:t>
       </w:r>
     </w:p>
@@ -6591,7 +6626,7 @@
       <w:pPr>
         <w:pStyle w:val="Titre2"/>
       </w:pPr>
-      <w:bookmarkStart w:id="32" w:name="_Toc455082671"/>
+      <w:bookmarkStart w:id="33" w:name="_Toc455082671"/>
       <w:r>
         <w:t xml:space="preserve">Utiliser le middleware </w:t>
       </w:r>
@@ -6601,7 +6636,7 @@
         </w:rPr>
         <w:t>FranceConnect.DataProvider</w:t>
       </w:r>
-      <w:bookmarkEnd w:id="32"/>
+      <w:bookmarkEnd w:id="33"/>
     </w:p>
     <w:p>
       <w:r>
@@ -6698,11 +6733,11 @@
       <w:pPr>
         <w:pStyle w:val="Titre2"/>
       </w:pPr>
-      <w:bookmarkStart w:id="33" w:name="_Toc455082672"/>
+      <w:bookmarkStart w:id="34" w:name="_Toc455082672"/>
       <w:r>
         <w:t>Définir le modèle de donnée</w:t>
       </w:r>
-      <w:bookmarkEnd w:id="33"/>
+      <w:bookmarkEnd w:id="34"/>
     </w:p>
     <w:p>
       <w:pPr>
@@ -7115,6 +7150,7 @@
         <w:spacing w:before="120"/>
       </w:pPr>
       <w:r>
+        <w:lastRenderedPageBreak/>
         <w:t xml:space="preserve">La propriété </w:t>
       </w:r>
       <w:r>
@@ -7131,11 +7167,11 @@
       <w:pPr>
         <w:pStyle w:val="Titre3"/>
       </w:pPr>
-      <w:bookmarkStart w:id="34" w:name="_Toc455082673"/>
+      <w:bookmarkStart w:id="35" w:name="_Toc455082673"/>
       <w:r>
         <w:t>Appliquer la migration</w:t>
       </w:r>
-      <w:bookmarkEnd w:id="34"/>
+      <w:bookmarkEnd w:id="35"/>
     </w:p>
     <w:p>
       <w:pPr>
@@ -7230,11 +7266,11 @@
       <w:pPr>
         <w:pStyle w:val="Titre2"/>
       </w:pPr>
-      <w:bookmarkStart w:id="35" w:name="_Toc455082674"/>
+      <w:bookmarkStart w:id="36" w:name="_Toc455082674"/>
       <w:r>
         <w:t>Exposer des données</w:t>
       </w:r>
-      <w:bookmarkEnd w:id="35"/>
+      <w:bookmarkEnd w:id="36"/>
     </w:p>
     <w:p>
       <w:pPr>
@@ -7687,6 +7723,7 @@
         <w:ind w:right="100"/>
       </w:pPr>
       <w:r>
+        <w:lastRenderedPageBreak/>
         <w:t xml:space="preserve">    // GET: api/values</w:t>
       </w:r>
     </w:p>
@@ -7887,11 +7924,11 @@
       <w:pPr>
         <w:pStyle w:val="Titre2"/>
       </w:pPr>
-      <w:bookmarkStart w:id="36" w:name="_Toc455082675"/>
+      <w:bookmarkStart w:id="37" w:name="_Toc455082675"/>
       <w:r>
         <w:t>Créer un formulaire de création de compte</w:t>
       </w:r>
-      <w:bookmarkEnd w:id="36"/>
+      <w:bookmarkEnd w:id="37"/>
     </w:p>
     <w:p>
       <w:pPr>
@@ -7910,11 +7947,11 @@
       <w:pPr>
         <w:pStyle w:val="Titre3"/>
       </w:pPr>
-      <w:bookmarkStart w:id="37" w:name="_Toc455082676"/>
+      <w:bookmarkStart w:id="38" w:name="_Toc455082676"/>
       <w:r>
         <w:t>Configurer le projet pour les vues</w:t>
       </w:r>
-      <w:bookmarkEnd w:id="37"/>
+      <w:bookmarkEnd w:id="38"/>
     </w:p>
     <w:p>
       <w:pPr>
@@ -8629,6 +8666,7 @@
         <w:ind w:right="100"/>
       </w:pPr>
       <w:r>
+        <w:lastRenderedPageBreak/>
         <w:t xml:space="preserve">            name: "default",</w:t>
       </w:r>
     </w:p>
@@ -9365,6 +9403,7 @@
         <w:ind w:right="100"/>
       </w:pPr>
       <w:r>
+        <w:lastRenderedPageBreak/>
         <w:t xml:space="preserve">    return gulp.src([paths.js, "!" + paths.minJs], { base: "." })</w:t>
       </w:r>
     </w:p>
@@ -9596,6 +9635,7 @@
       <w:r>
         <w:rPr>
           <w:noProof/>
+          <w:lang w:val="en-US" w:eastAsia="en-US"/>
         </w:rPr>
         <w:drawing>
           <wp:inline distT="0" distB="0" distL="0" distR="0" wp14:anchorId="42E472EB" wp14:editId="7F06FBEF">
@@ -9994,6 +10034,7 @@
         <w:ind w:right="100"/>
       </w:pPr>
       <w:r>
+        <w:lastRenderedPageBreak/>
         <w:t xml:space="preserve">            &lt;div class="navbar-header"&gt;</w:t>
       </w:r>
     </w:p>
@@ -10516,11 +10557,12 @@
       <w:pPr>
         <w:pStyle w:val="Titre3"/>
       </w:pPr>
-      <w:bookmarkStart w:id="38" w:name="_Toc455082677"/>
-      <w:r>
+      <w:bookmarkStart w:id="39" w:name="_Toc455082677"/>
+      <w:r>
+        <w:lastRenderedPageBreak/>
         <w:t>Ajouter le formulaire</w:t>
       </w:r>
-      <w:bookmarkEnd w:id="38"/>
+      <w:bookmarkEnd w:id="39"/>
     </w:p>
     <w:p>
       <w:pPr>
@@ -11181,6 +11223,7 @@
         <w:spacing w:before="120"/>
       </w:pPr>
       <w:r>
+        <w:lastRenderedPageBreak/>
         <w:t xml:space="preserve">Enfin, ajoutez la vue </w:t>
       </w:r>
       <w:r>
@@ -11588,31 +11631,32 @@
       <w:pPr>
         <w:pStyle w:val="Titre1"/>
       </w:pPr>
-      <w:bookmarkStart w:id="39" w:name="_Ref449975749"/>
-      <w:bookmarkStart w:id="40" w:name="_Toc455082678"/>
-      <w:bookmarkStart w:id="41" w:name="_Toc356479777"/>
-      <w:bookmarkStart w:id="42" w:name="_Toc398373497"/>
-      <w:bookmarkStart w:id="43" w:name="_Toc335900050"/>
-      <w:bookmarkStart w:id="44" w:name="_Toc335902532"/>
-      <w:bookmarkStart w:id="45" w:name="_Toc323230624"/>
-      <w:bookmarkStart w:id="46" w:name="_Ref295122560"/>
-      <w:r>
+      <w:bookmarkStart w:id="40" w:name="_Ref449975749"/>
+      <w:bookmarkStart w:id="41" w:name="_Toc455082678"/>
+      <w:bookmarkStart w:id="42" w:name="_Toc356479777"/>
+      <w:bookmarkStart w:id="43" w:name="_Toc398373497"/>
+      <w:bookmarkStart w:id="44" w:name="_Toc335900050"/>
+      <w:bookmarkStart w:id="45" w:name="_Toc335902532"/>
+      <w:bookmarkStart w:id="46" w:name="_Toc323230624"/>
+      <w:bookmarkStart w:id="47" w:name="_Ref295122560"/>
+      <w:r>
+        <w:lastRenderedPageBreak/>
         <w:t>Déployer le fournisseur de données préconfiguré du kit de démarrage</w:t>
       </w:r>
-      <w:bookmarkEnd w:id="39"/>
       <w:bookmarkEnd w:id="40"/>
+      <w:bookmarkEnd w:id="41"/>
     </w:p>
     <w:p>
       <w:pPr>
         <w:pStyle w:val="Titre2"/>
       </w:pPr>
-      <w:bookmarkStart w:id="47" w:name="_Toc455082679"/>
-      <w:bookmarkEnd w:id="41"/>
+      <w:bookmarkStart w:id="48" w:name="_Toc455082679"/>
       <w:bookmarkEnd w:id="42"/>
+      <w:bookmarkEnd w:id="43"/>
       <w:r>
         <w:rPr>
           <w:noProof/>
-          <w:lang w:eastAsia="fr-FR"/>
+          <w:lang w:val="en-US"/>
         </w:rPr>
         <w:drawing>
           <wp:anchor distT="0" distB="0" distL="114300" distR="114300" simplePos="0" relativeHeight="251658752" behindDoc="1" locked="0" layoutInCell="1" allowOverlap="1" wp14:anchorId="60241A03" wp14:editId="122E932D">
@@ -11682,24 +11726,24 @@
           </wp:anchor>
         </w:drawing>
       </w:r>
-      <w:bookmarkStart w:id="48" w:name="_Toc454543040"/>
-      <w:bookmarkStart w:id="49" w:name="_Ref453925858"/>
-      <w:bookmarkStart w:id="50" w:name="_Toc454964430"/>
-      <w:bookmarkStart w:id="51" w:name="_Ref454969488"/>
+      <w:bookmarkStart w:id="49" w:name="_Toc454543040"/>
+      <w:bookmarkStart w:id="50" w:name="_Ref453925858"/>
+      <w:bookmarkStart w:id="51" w:name="_Toc454964430"/>
+      <w:bookmarkStart w:id="52" w:name="_Ref454969488"/>
       <w:r>
         <w:t xml:space="preserve">Obtenir </w:t>
       </w:r>
+      <w:bookmarkEnd w:id="49"/>
+      <w:bookmarkEnd w:id="50"/>
+      <w:r>
+        <w:t xml:space="preserve">les sources du fournisseur de </w:t>
+      </w:r>
+      <w:bookmarkEnd w:id="51"/>
+      <w:r>
+        <w:t>données</w:t>
+      </w:r>
+      <w:bookmarkEnd w:id="52"/>
       <w:bookmarkEnd w:id="48"/>
-      <w:bookmarkEnd w:id="49"/>
-      <w:r>
-        <w:t xml:space="preserve">les sources du fournisseur de </w:t>
-      </w:r>
-      <w:bookmarkEnd w:id="50"/>
-      <w:r>
-        <w:t>données</w:t>
-      </w:r>
-      <w:bookmarkEnd w:id="51"/>
-      <w:bookmarkEnd w:id="47"/>
     </w:p>
     <w:p>
       <w:pPr>
@@ -11782,16 +11826,16 @@
       <w:pPr>
         <w:pStyle w:val="Titre3"/>
       </w:pPr>
-      <w:bookmarkStart w:id="52" w:name="_Toc454964431"/>
-      <w:bookmarkStart w:id="53" w:name="_Toc455082680"/>
+      <w:bookmarkStart w:id="53" w:name="_Toc454964431"/>
+      <w:bookmarkStart w:id="54" w:name="_Toc455082680"/>
       <w:r>
         <w:t xml:space="preserve">Télécharger les sources du fournisseur de </w:t>
       </w:r>
-      <w:bookmarkEnd w:id="52"/>
+      <w:bookmarkEnd w:id="53"/>
       <w:r>
         <w:t>données</w:t>
       </w:r>
-      <w:bookmarkEnd w:id="53"/>
+      <w:bookmarkEnd w:id="54"/>
     </w:p>
     <w:p>
       <w:r>
@@ -11934,6 +11978,7 @@
         <w:rPr>
           <w:rFonts w:cstheme="minorHAnsi"/>
           <w:noProof/>
+          <w:lang w:val="en-US" w:eastAsia="en-US"/>
         </w:rPr>
         <w:drawing>
           <wp:inline distT="0" distB="0" distL="0" distR="0" wp14:anchorId="511979C9" wp14:editId="42F55278">
@@ -12248,6 +12293,7 @@
     </w:p>
     <w:p>
       <w:r>
+        <w:lastRenderedPageBreak/>
         <w:t xml:space="preserve">Si cette approche constitue le moyen le plus simple, la seconde option abordée ci-après se révèle plus adaptée pour mettre en place une gestion de versions. </w:t>
       </w:r>
     </w:p>
@@ -12255,21 +12301,22 @@
       <w:pPr>
         <w:pStyle w:val="Titre3"/>
       </w:pPr>
-      <w:bookmarkStart w:id="54" w:name="_Toc454964432"/>
-      <w:bookmarkStart w:id="55" w:name="_Toc455082681"/>
+      <w:bookmarkStart w:id="55" w:name="_Toc454964432"/>
+      <w:bookmarkStart w:id="56" w:name="_Toc455082681"/>
       <w:r>
         <w:t xml:space="preserve">Cloner les sources du fournisseur de </w:t>
       </w:r>
-      <w:bookmarkEnd w:id="54"/>
+      <w:bookmarkEnd w:id="55"/>
       <w:r>
         <w:t>données</w:t>
       </w:r>
-      <w:bookmarkEnd w:id="55"/>
+      <w:bookmarkEnd w:id="56"/>
     </w:p>
     <w:p>
       <w:r>
         <w:rPr>
           <w:noProof/>
+          <w:lang w:val="en-US" w:eastAsia="en-US"/>
         </w:rPr>
         <w:drawing>
           <wp:anchor distT="0" distB="0" distL="114300" distR="114300" simplePos="0" relativeHeight="251659776" behindDoc="1" locked="0" layoutInCell="1" allowOverlap="1" wp14:anchorId="6406C4B2" wp14:editId="2830B651">
@@ -12908,6 +12955,7 @@
         <w:rPr>
           <w:lang w:val="fr-FR"/>
         </w:rPr>
+        <w:lastRenderedPageBreak/>
         <w:t>Remarque importante</w:t>
       </w:r>
       <w:r>
@@ -12941,15 +12989,15 @@
       <w:pPr>
         <w:pStyle w:val="Titre2"/>
       </w:pPr>
-      <w:bookmarkStart w:id="56" w:name="_Toc455082682"/>
+      <w:bookmarkStart w:id="57" w:name="_Toc455082682"/>
       <w:r>
         <w:t xml:space="preserve">Organisation du code source </w:t>
       </w:r>
-      <w:bookmarkEnd w:id="43"/>
+      <w:bookmarkEnd w:id="44"/>
       <w:r>
         <w:t>du canevas de fournisseur de données</w:t>
       </w:r>
-      <w:bookmarkEnd w:id="56"/>
+      <w:bookmarkEnd w:id="57"/>
     </w:p>
     <w:p>
       <w:r>
@@ -13007,11 +13055,11 @@
       <w:pPr>
         <w:pStyle w:val="Titre3"/>
       </w:pPr>
-      <w:bookmarkStart w:id="57" w:name="_Toc455082683"/>
+      <w:bookmarkStart w:id="58" w:name="_Toc455082683"/>
       <w:r>
         <w:t>Comprendre l’organisation du projet</w:t>
       </w:r>
-      <w:bookmarkEnd w:id="57"/>
+      <w:bookmarkEnd w:id="58"/>
     </w:p>
     <w:p>
       <w:pPr>
@@ -13036,6 +13084,7 @@
       <w:r>
         <w:rPr>
           <w:noProof/>
+          <w:lang w:val="en-US" w:eastAsia="en-US"/>
         </w:rPr>
         <w:drawing>
           <wp:inline distT="0" distB="0" distL="0" distR="0" wp14:anchorId="5961FABF" wp14:editId="5C3FA26C">
@@ -13108,11 +13157,11 @@
       <w:pPr>
         <w:pStyle w:val="Titre3"/>
       </w:pPr>
-      <w:bookmarkStart w:id="58" w:name="_Toc455082684"/>
+      <w:bookmarkStart w:id="59" w:name="_Toc455082684"/>
       <w:r>
         <w:t>Appréhender les éléments de configuration</w:t>
       </w:r>
-      <w:bookmarkEnd w:id="58"/>
+      <w:bookmarkEnd w:id="59"/>
     </w:p>
     <w:p>
       <w:pPr>
@@ -13177,10 +13226,7 @@
         <w:t xml:space="preserve">  "</w:t>
       </w:r>
       <w:r>
-        <w:t>ConnectionString</w:t>
-      </w:r>
-      <w:r>
-        <w:t>s</w:t>
+        <w:t>ConnectionStrings</w:t>
       </w:r>
       <w:r>
         <w:t>": {</w:t>
@@ -13332,8 +13378,8 @@
         <w:tblLook w:val="04A0" w:firstRow="1" w:lastRow="0" w:firstColumn="1" w:lastColumn="0" w:noHBand="0" w:noVBand="1"/>
       </w:tblPr>
       <w:tblGrid>
-        <w:gridCol w:w="4652"/>
-        <w:gridCol w:w="4653"/>
+        <w:gridCol w:w="4647"/>
+        <w:gridCol w:w="4648"/>
       </w:tblGrid>
       <w:tr>
         <w:trPr>
@@ -13425,8 +13471,6 @@
               </w:rPr>
               <w:t>ConnectionStrings</w:t>
             </w:r>
-            <w:bookmarkStart w:id="59" w:name="_GoBack"/>
-            <w:bookmarkEnd w:id="59"/>
           </w:p>
         </w:tc>
         <w:tc>
@@ -13937,7 +13981,9 @@
       <w:r>
         <w:rPr>
           <w:noProof/>
-        </w:rPr>
+          <w:lang w:val="en-US" w:eastAsia="en-US"/>
+        </w:rPr>
+        <w:lastRenderedPageBreak/>
         <w:drawing>
           <wp:inline distT="0" distB="0" distL="0" distR="0" wp14:anchorId="1EDD4C5A" wp14:editId="4BB722B1">
             <wp:extent cx="3543300" cy="2800350"/>
@@ -13988,10 +14034,10 @@
         </w:drawing>
       </w:r>
     </w:p>
-    <w:bookmarkEnd w:id="12"/>
-    <w:bookmarkEnd w:id="44"/>
+    <w:bookmarkEnd w:id="13"/>
     <w:bookmarkEnd w:id="45"/>
     <w:bookmarkEnd w:id="46"/>
+    <w:bookmarkEnd w:id="47"/>
     <w:p>
       <w:pPr>
         <w:pStyle w:val="Paragraphedeliste"/>
@@ -14049,6 +14095,7 @@
       </w:pPr>
       <w:bookmarkStart w:id="64" w:name="_Toc455082688"/>
       <w:r>
+        <w:lastRenderedPageBreak/>
         <w:t>Tester le fournisseur de donnée</w:t>
       </w:r>
       <w:bookmarkEnd w:id="64"/>
@@ -14120,6 +14167,7 @@
       <w:r>
         <w:rPr>
           <w:noProof/>
+          <w:lang w:val="en-US" w:eastAsia="en-US"/>
         </w:rPr>
         <w:drawing>
           <wp:inline distT="0" distB="0" distL="0" distR="0" wp14:anchorId="2AC6DFCE" wp14:editId="3C4DF526">
@@ -14223,6 +14271,7 @@
       </w:pPr>
       <w:bookmarkStart w:id="67" w:name="_Toc455082691"/>
       <w:r>
+        <w:lastRenderedPageBreak/>
         <w:t>Annexe A. Références techniques</w:t>
       </w:r>
       <w:bookmarkEnd w:id="67"/>
@@ -14379,7 +14428,6 @@
     <w:r>
       <w:rPr>
         <w:noProof/>
-        <w:lang w:val="fr-FR" w:eastAsia="fr-FR"/>
       </w:rPr>
       <w:drawing>
         <wp:inline distT="0" distB="0" distL="0" distR="0" wp14:anchorId="05361CC6" wp14:editId="46B3C773">
@@ -15037,6 +15085,7 @@
       <w:rPr>
         <w:noProof/>
         <w:snapToGrid/>
+        <w:lang w:val="en-US" w:eastAsia="en-US"/>
       </w:rPr>
       <mc:AlternateContent>
         <mc:Choice Requires="wps">
@@ -15222,6 +15271,7 @@
       <w:rPr>
         <w:noProof/>
         <w:snapToGrid/>
+        <w:lang w:val="en-US" w:eastAsia="en-US"/>
       </w:rPr>
       <mc:AlternateContent>
         <mc:Choice Requires="wps">
@@ -15388,6 +15438,7 @@
     <w:r>
       <w:rPr>
         <w:noProof/>
+        <w:lang w:val="en-US" w:eastAsia="en-US"/>
       </w:rPr>
       <w:drawing>
         <wp:anchor distT="0" distB="0" distL="114300" distR="114300" simplePos="0" relativeHeight="251655680" behindDoc="1" locked="0" layoutInCell="0" allowOverlap="1" wp14:anchorId="7585789A" wp14:editId="1C709FA3">
@@ -22734,8 +22785,8 @@
   </m:mathPr>
   <w:themeFontLang w:val="en-US"/>
   <w:clrSchemeMapping w:bg1="light1" w:t1="dark1" w:bg2="light2" w:t2="dark2" w:accent1="accent1" w:accent2="accent2" w:accent3="accent3" w:accent4="accent4" w:accent5="accent5" w:accent6="accent6" w:hyperlink="hyperlink" w:followedHyperlink="followedHyperlink"/>
-  <w:decimalSymbol w:val=","/>
-  <w:listSeparator w:val=";"/>
+  <w:decimalSymbol w:val="."/>
+  <w:listSeparator w:val=","/>
 </w:settings>
 </file>
 
@@ -23436,7 +23487,7 @@
 </file>
 
 <file path=customXml/itemProps1.xml><?xml version="1.0" encoding="utf-8"?>
-<ds:datastoreItem xmlns:ds="http://schemas.openxmlformats.org/officeDocument/2006/customXml" ds:itemID="{FBA060E5-023E-4F3E-BF0A-25AB3C050E35}">
+<ds:datastoreItem xmlns:ds="http://schemas.openxmlformats.org/officeDocument/2006/customXml" ds:itemID="{A6F55BEF-6C5B-4DF6-B00B-EFC1D96D695E}">
   <ds:schemaRefs>
     <ds:schemaRef ds:uri="http://schemas.openxmlformats.org/officeDocument/2006/bibliography"/>
   </ds:schemaRefs>
